--- a/generated-calibration.docx
+++ b/generated-calibration.docx
@@ -50,11 +50,7 @@
           <w:rFonts w:ascii="Times New Roman" w:hAnsi="Times New Roman"/>
           <w:sz w:val="56"/>
         </w:rPr>
-        <w:br/>
-        <w:t>MODEL: Pocket Temp Pro</w:t>
-        <w:br/>
-        <w:br/>
-        <w:t>CONFORMANCE CERTIFICATE</w:t>
+        <w:t>Calibration Certificate</w:t>
       </w:r>
     </w:p>
     <w:p>
@@ -66,9 +62,7 @@
           <w:rFonts w:ascii="Times New Roman" w:hAnsi="Times New Roman"/>
           <w:sz w:val="20"/>
         </w:rPr>
-        <w:t>(This Certificate valid for  12  Months)</w:t>
-        <w:br/>
-        <w:br/>
+        <w:t>(This Certificate valid for 12 Months)</w:t>
         <w:br/>
       </w:r>
     </w:p>
@@ -81,21 +75,32 @@
           <w:rFonts w:ascii="Times New Roman" w:hAnsi="Times New Roman"/>
           <w:sz w:val="44"/>
         </w:rPr>
+        <w:t>Model:</w:t>
+        <w:tab/>
+        <w:t>Pocket Temp Pro</w:t>
         <w:br/>
-        <w:t>Serial Number:  HLP–PTPB005457</w:t>
+        <w:t xml:space="preserve"> SN: HLP-PTP005457</w:t>
+        <w:br/>
+        <w:t>Read 24.2°C @ 24.1 °C</w:t>
         <w:br/>
         <w:br/>
-        <w:t>This unit has had an operational and calibration</w:t>
+        <w:t>Checked against NATA calibrated unit AZ8801</w:t>
+        <w:br/>
+        <w:t xml:space="preserve"> S/N - 9000782Calibration Report: 41598-4</w:t>
         <w:br/>
         <w:br/>
-        <w:t>check on  3/9/20</w:t>
+        <w:br/>
+        <w:t>The above unit meets the stated specifications as set out in the Manufacturers specification sheet included with the unit &amp; meets the Australian Food Standards requirements.</w:t>
         <w:br/>
         <w:br/>
-        <w:t>&amp; meets the specifications as set out in the Manufacturers specification sheet included with the unit &amp; meets the Australian Food Standards requirements</w:t>
         <w:br/>
-        <w:br/>
-        <w:t>This certificate is valid for 12 months from the above date.</w:t>
-        <w:br/>
+        <w:t>Signed</w:t>
+        <w:tab/>
+        <w:t>L.Adams</w:t>
+        <w:tab/>
+        <w:tab/>
+        <w:tab/>
+        <w:t>Date Issued: 3/9/20</w:t>
       </w:r>
     </w:p>
     <w:sectPr>
